--- a/Project/Project_Facial_Retargeting/submission_20183151_ChaelinKim/7_Readme/Readme.docx
+++ b/Project/Project_Facial_Retargeting/submission_20183151_ChaelinKim/7_Readme/Readme.docx
@@ -62,7 +62,6 @@
       <w:r>
         <w:t xml:space="preserve">Name: </w:t>
       </w:r>
-      <w:proofErr w:type="spellStart"/>
       <w:r>
         <w:rPr>
           <w:rFonts w:hint="eastAsia"/>
@@ -70,11 +69,7 @@
         <w:t>C</w:t>
       </w:r>
       <w:r>
-        <w:t>haelin</w:t>
-      </w:r>
-      <w:proofErr w:type="spellEnd"/>
-      <w:r>
-        <w:t xml:space="preserve"> Kim</w:t>
+        <w:t>haelin Kim</w:t>
       </w:r>
     </w:p>
     <w:p>
@@ -248,10 +243,102 @@
           </w:tcPr>
           <w:p>
             <w:r>
+              <w:t>I</w:t>
+            </w:r>
+            <w:r>
               <w:rPr>
                 <w:rFonts w:hint="eastAsia"/>
               </w:rPr>
-              <w:t>-</w:t>
+              <w:t xml:space="preserve">n </w:t>
+            </w:r>
+            <w:r>
+              <w:t>GUI, there are 6 functions for facial retargeting.</w:t>
+            </w:r>
+          </w:p>
+          <w:p>
+            <w:pPr>
+              <w:pStyle w:val="a4"/>
+              <w:numPr>
+                <w:ilvl w:val="0"/>
+                <w:numId w:val="5"/>
+              </w:numPr>
+              <w:ind w:leftChars="0"/>
+            </w:pPr>
+            <w:r>
+              <w:t>Source animation scene</w:t>
+            </w:r>
+            <w:r>
+              <w:br/>
+              <w:t>: Export source animation data file</w:t>
+            </w:r>
+          </w:p>
+          <w:p>
+            <w:pPr>
+              <w:pStyle w:val="a4"/>
+              <w:numPr>
+                <w:ilvl w:val="0"/>
+                <w:numId w:val="5"/>
+              </w:numPr>
+              <w:ind w:leftChars="0"/>
+            </w:pPr>
+            <w:r>
+              <w:t>Source ROE scene</w:t>
+            </w:r>
+            <w:r>
+              <w:br/>
+              <w:t>: Export Range of Expression File</w:t>
+            </w:r>
+          </w:p>
+          <w:p>
+            <w:pPr>
+              <w:pStyle w:val="a4"/>
+              <w:numPr>
+                <w:ilvl w:val="0"/>
+                <w:numId w:val="5"/>
+              </w:numPr>
+              <w:ind w:leftChars="0"/>
+            </w:pPr>
+            <w:r>
+              <w:t>Target ROE scene</w:t>
+            </w:r>
+            <w:r>
+              <w:br/>
+              <w:t>: Export Target CV List File</w:t>
+            </w:r>
+            <w:r>
+              <w:br/>
+              <w:t xml:space="preserve"> (Before using this, select the target control vectors)</w:t>
+            </w:r>
+            <w:r>
+              <w:br/>
+              <w:t xml:space="preserve"> Export Range of Expression File</w:t>
+            </w:r>
+          </w:p>
+          <w:p>
+            <w:pPr>
+              <w:pStyle w:val="a4"/>
+              <w:numPr>
+                <w:ilvl w:val="0"/>
+                <w:numId w:val="5"/>
+              </w:numPr>
+              <w:ind w:leftChars="0"/>
+            </w:pPr>
+            <w:r>
+              <w:rPr>
+                <w:rFonts w:hint="eastAsia"/>
+              </w:rPr>
+              <w:t>T</w:t>
+            </w:r>
+            <w:r>
+              <w:t>arget animation scene</w:t>
+            </w:r>
+            <w:r>
+              <w:br/>
+              <w:t>: Export Final Retargeting Result File</w:t>
+            </w:r>
+            <w:r>
+              <w:br/>
+              <w:t xml:space="preserve"> Import Final Result File</w:t>
             </w:r>
           </w:p>
         </w:tc>
@@ -322,10 +409,33 @@
           </w:tcPr>
           <w:p>
             <w:r>
-              <w:rPr>
-                <w:rFonts w:hint="eastAsia"/>
-              </w:rPr>
-              <w:t>-</w:t>
+              <w:t>1. Select blendshape node by name using MSelectionList</w:t>
+            </w:r>
+          </w:p>
+          <w:p>
+            <w:r>
+              <w:t xml:space="preserve">2. Get blendshape weights at each frames using MFnBlendShapeDeformer and </w:t>
+            </w:r>
+            <w:r>
+              <w:t>w</w:t>
+            </w:r>
+            <w:r>
+              <w:t>rite down each weight value on the</w:t>
+            </w:r>
+            <w:r>
+              <w:t xml:space="preserve"> source</w:t>
+            </w:r>
+            <w:r>
+              <w:t xml:space="preserve"> </w:t>
+            </w:r>
+            <w:r>
+              <w:t xml:space="preserve">animation </w:t>
+            </w:r>
+            <w:r>
+              <w:t>file</w:t>
+            </w:r>
+            <w:r>
+              <w:t xml:space="preserve"> or source ROE file</w:t>
             </w:r>
           </w:p>
         </w:tc>
@@ -370,7 +480,20 @@
               <w:rPr>
                 <w:rFonts w:hint="eastAsia"/>
               </w:rPr>
-              <w:t>-</w:t>
+              <w:t xml:space="preserve">1. </w:t>
+            </w:r>
+            <w:r>
+              <w:t>Get the controllers on the target controller list file using MStringArray</w:t>
+            </w:r>
+          </w:p>
+          <w:p>
+            <w:r>
+              <w:t>2. Iterate the controllers at each frame</w:t>
+            </w:r>
+          </w:p>
+          <w:p>
+            <w:r>
+              <w:t>3. Get plugs to access attributes of controllers and write down each value on target ROE file</w:t>
             </w:r>
           </w:p>
         </w:tc>
@@ -437,9 +560,18 @@
               <w:rPr>
                 <w:rFonts w:hint="eastAsia"/>
               </w:rPr>
-              <w:t>-</w:t>
-            </w:r>
-          </w:p>
+              <w:t xml:space="preserve">1. </w:t>
+            </w:r>
+            <w:r>
+              <w:t>Build the basis matrix from input data by using buildBasisMat() function for making _inverseBasisMatrix</w:t>
+            </w:r>
+          </w:p>
+          <w:p>
+            <w:r>
+              <w:t>2. Calculate the matrix product of _inverseBasisMatrix and output data and save it to _weightMat</w:t>
+            </w:r>
+          </w:p>
+          <w:p/>
         </w:tc>
       </w:tr>
       <w:tr>
@@ -460,6 +592,7 @@
                 <w:rFonts w:hint="eastAsia"/>
                 <w:b/>
               </w:rPr>
+              <w:lastRenderedPageBreak/>
               <w:t>Data Out</w:t>
             </w:r>
           </w:p>
@@ -502,7 +635,19 @@
               <w:rPr>
                 <w:rFonts w:hint="eastAsia"/>
               </w:rPr>
-              <w:t>-</w:t>
+              <w:t xml:space="preserve">1. </w:t>
+            </w:r>
+            <w:r>
+              <w:t xml:space="preserve">Run RBF interpolation using interpolation function of </w:t>
+            </w:r>
+            <w:r>
+              <w:rPr>
+                <w:rFonts w:hint="eastAsia"/>
+              </w:rPr>
+              <w:t>rbf</w:t>
+            </w:r>
+            <w:r>
+              <w:t xml:space="preserve"> class</w:t>
             </w:r>
           </w:p>
         </w:tc>
@@ -553,7 +698,34 @@
               <w:rPr>
                 <w:rFonts w:hint="eastAsia"/>
               </w:rPr>
-              <w:t>-</w:t>
+              <w:t xml:space="preserve">1. </w:t>
+            </w:r>
+            <w:r>
+              <w:t>Get the controllers on the target controller list file using MStringArray</w:t>
+            </w:r>
+          </w:p>
+          <w:p>
+            <w:r>
+              <w:t xml:space="preserve">2. </w:t>
+            </w:r>
+            <w:r>
+              <w:t xml:space="preserve">Get </w:t>
+            </w:r>
+            <w:r>
+              <w:t>animation data from final result file</w:t>
+            </w:r>
+          </w:p>
+          <w:p>
+            <w:r>
+              <w:t>3. Get plugs to access attr</w:t>
+            </w:r>
+            <w:r>
+              <w:t>ibutes of controllers and write</w:t>
+            </w:r>
+            <w:bookmarkStart w:id="0" w:name="_GoBack"/>
+            <w:bookmarkEnd w:id="0"/>
+            <w:r>
+              <w:t xml:space="preserve"> down each result value on each transform of controller</w:t>
             </w:r>
           </w:p>
         </w:tc>
@@ -606,76 +778,419 @@
       <w:r>
         <w:t>instructions</w:t>
       </w:r>
-      <w:bookmarkStart w:id="0" w:name="_GoBack"/>
-      <w:bookmarkEnd w:id="0"/>
-      <w:r>
-        <w:t xml:space="preserve">: </w:t>
-      </w:r>
-      <w:r>
-        <w:rPr>
-          <w:color w:val="5B9BD5" w:themeColor="accent1"/>
-        </w:rPr>
-        <w:t>If you do not provide GUI</w:t>
-      </w:r>
-      <w:r>
-        <w:rPr>
-          <w:color w:val="5B9BD5" w:themeColor="accent1"/>
-        </w:rPr>
-        <w:t xml:space="preserve">, </w:t>
-      </w:r>
-      <w:r>
-        <w:rPr>
-          <w:color w:val="5B9BD5" w:themeColor="accent1"/>
-        </w:rPr>
-        <w:t xml:space="preserve">please </w:t>
-      </w:r>
-      <w:r>
-        <w:rPr>
-          <w:color w:val="5B9BD5" w:themeColor="accent1"/>
-        </w:rPr>
-        <w:t>describ</w:t>
-      </w:r>
-      <w:r>
-        <w:rPr>
-          <w:color w:val="5B9BD5" w:themeColor="accent1"/>
-        </w:rPr>
-        <w:t xml:space="preserve">e </w:t>
-      </w:r>
-      <w:r>
-        <w:rPr>
-          <w:color w:val="5B9BD5" w:themeColor="accent1"/>
-        </w:rPr>
-        <w:t xml:space="preserve">here </w:t>
-      </w:r>
-      <w:r>
-        <w:rPr>
-          <w:color w:val="5B9BD5" w:themeColor="accent1"/>
-        </w:rPr>
-        <w:t xml:space="preserve">how to use your </w:t>
-      </w:r>
-      <w:r>
-        <w:rPr>
-          <w:color w:val="5B9BD5" w:themeColor="accent1"/>
-        </w:rPr>
-        <w:t>c</w:t>
-      </w:r>
-      <w:r>
-        <w:rPr>
-          <w:color w:val="5B9BD5" w:themeColor="accent1"/>
-        </w:rPr>
-        <w:t>ommands</w:t>
-      </w:r>
-      <w:r>
-        <w:rPr>
-          <w:color w:val="5B9BD5" w:themeColor="accent1"/>
-        </w:rPr>
-        <w:t xml:space="preserve"> in detail</w:t>
-      </w:r>
-      <w:r>
-        <w:rPr>
-          <w:color w:val="5B9BD5" w:themeColor="accent1"/>
-        </w:rPr>
-        <w:t>.</w:t>
+    </w:p>
+    <w:p>
+      <w:pPr>
+        <w:pStyle w:val="a4"/>
+        <w:numPr>
+          <w:ilvl w:val="1"/>
+          <w:numId w:val="5"/>
+        </w:numPr>
+        <w:ind w:leftChars="0"/>
+      </w:pPr>
+      <w:r>
+        <w:rPr>
+          <w:rFonts w:ascii="돋움체" w:eastAsia="돋움체" w:cs="돋움체"/>
+          <w:color w:val="008000"/>
+          <w:kern w:val="0"/>
+          <w:sz w:val="19"/>
+          <w:szCs w:val="19"/>
+        </w:rPr>
+        <w:t>FRRBlendExport -bn "targetBlend" -bfn "humanSourceAnimation.dat" -f 360</w:t>
+      </w:r>
+      <w:r>
+        <w:br/>
+      </w:r>
+      <w:r>
+        <w:rPr>
+          <w:noProof/>
+        </w:rPr>
+        <w:drawing>
+          <wp:inline distT="0" distB="0" distL="0" distR="0" wp14:anchorId="1B7B4904" wp14:editId="784925C4">
+            <wp:extent cx="2609850" cy="1028700"/>
+            <wp:effectExtent l="0" t="0" r="0" b="0"/>
+            <wp:docPr id="1" name="그림 1"/>
+            <wp:cNvGraphicFramePr>
+              <a:graphicFrameLocks xmlns:a="http://schemas.openxmlformats.org/drawingml/2006/main" noChangeAspect="1"/>
+            </wp:cNvGraphicFramePr>
+            <a:graphic xmlns:a="http://schemas.openxmlformats.org/drawingml/2006/main">
+              <a:graphicData uri="http://schemas.openxmlformats.org/drawingml/2006/picture">
+                <pic:pic xmlns:pic="http://schemas.openxmlformats.org/drawingml/2006/picture">
+                  <pic:nvPicPr>
+                    <pic:cNvPr id="1" name=""/>
+                    <pic:cNvPicPr/>
+                  </pic:nvPicPr>
+                  <pic:blipFill>
+                    <a:blip r:embed="rId6"/>
+                    <a:stretch>
+                      <a:fillRect/>
+                    </a:stretch>
+                  </pic:blipFill>
+                  <pic:spPr>
+                    <a:xfrm>
+                      <a:off x="0" y="0"/>
+                      <a:ext cx="2609850" cy="1028700"/>
+                    </a:xfrm>
+                    <a:prstGeom prst="rect">
+                      <a:avLst/>
+                    </a:prstGeom>
+                  </pic:spPr>
+                </pic:pic>
+              </a:graphicData>
+            </a:graphic>
+          </wp:inline>
+        </w:drawing>
+      </w:r>
+    </w:p>
+    <w:p>
+      <w:pPr>
+        <w:pStyle w:val="a4"/>
+        <w:numPr>
+          <w:ilvl w:val="1"/>
+          <w:numId w:val="5"/>
+        </w:numPr>
+        <w:ind w:leftChars="0"/>
+      </w:pPr>
+      <w:r>
+        <w:rPr>
+          <w:rFonts w:ascii="돋움체" w:eastAsia="돋움체" w:cs="돋움체"/>
+          <w:color w:val="008000"/>
+          <w:kern w:val="0"/>
+          <w:sz w:val="19"/>
+          <w:szCs w:val="19"/>
+        </w:rPr>
+        <w:t>FRRBlendExport -bn "targetBlend" -bfn "humanROE.dat" -f 36</w:t>
+      </w:r>
+      <w:r>
+        <w:rPr>
+          <w:rFonts w:ascii="돋움체" w:eastAsia="돋움체" w:cs="돋움체"/>
+          <w:color w:val="008000"/>
+          <w:kern w:val="0"/>
+          <w:sz w:val="19"/>
+          <w:szCs w:val="19"/>
+        </w:rPr>
+        <w:br/>
+      </w:r>
+      <w:r>
+        <w:rPr>
+          <w:noProof/>
+        </w:rPr>
+        <w:drawing>
+          <wp:inline distT="0" distB="0" distL="0" distR="0" wp14:anchorId="171E3F4D" wp14:editId="5761069C">
+            <wp:extent cx="2638425" cy="1066800"/>
+            <wp:effectExtent l="0" t="0" r="9525" b="0"/>
+            <wp:docPr id="2" name="그림 2"/>
+            <wp:cNvGraphicFramePr>
+              <a:graphicFrameLocks xmlns:a="http://schemas.openxmlformats.org/drawingml/2006/main" noChangeAspect="1"/>
+            </wp:cNvGraphicFramePr>
+            <a:graphic xmlns:a="http://schemas.openxmlformats.org/drawingml/2006/main">
+              <a:graphicData uri="http://schemas.openxmlformats.org/drawingml/2006/picture">
+                <pic:pic xmlns:pic="http://schemas.openxmlformats.org/drawingml/2006/picture">
+                  <pic:nvPicPr>
+                    <pic:cNvPr id="1" name=""/>
+                    <pic:cNvPicPr/>
+                  </pic:nvPicPr>
+                  <pic:blipFill>
+                    <a:blip r:embed="rId7"/>
+                    <a:stretch>
+                      <a:fillRect/>
+                    </a:stretch>
+                  </pic:blipFill>
+                  <pic:spPr>
+                    <a:xfrm>
+                      <a:off x="0" y="0"/>
+                      <a:ext cx="2638425" cy="1066800"/>
+                    </a:xfrm>
+                    <a:prstGeom prst="rect">
+                      <a:avLst/>
+                    </a:prstGeom>
+                  </pic:spPr>
+                </pic:pic>
+              </a:graphicData>
+            </a:graphic>
+          </wp:inline>
+        </w:drawing>
+      </w:r>
+    </w:p>
+    <w:p>
+      <w:pPr>
+        <w:pStyle w:val="a4"/>
+        <w:numPr>
+          <w:ilvl w:val="1"/>
+          <w:numId w:val="5"/>
+        </w:numPr>
+        <w:ind w:leftChars="0"/>
+      </w:pPr>
+      <w:r>
+        <w:rPr>
+          <w:rFonts w:ascii="돋움체" w:eastAsia="돋움체" w:cs="돋움체"/>
+          <w:color w:val="008000"/>
+          <w:kern w:val="0"/>
+          <w:sz w:val="19"/>
+          <w:szCs w:val="19"/>
+        </w:rPr>
+        <w:t>FRRCtrlListExport -cln "kokoCtrlList.dat"</w:t>
+      </w:r>
+      <w:r>
+        <w:rPr>
+          <w:rFonts w:ascii="돋움체" w:eastAsia="돋움체" w:cs="돋움체"/>
+          <w:color w:val="008000"/>
+          <w:kern w:val="0"/>
+          <w:sz w:val="19"/>
+          <w:szCs w:val="19"/>
+        </w:rPr>
+        <w:br/>
+      </w:r>
+      <w:r>
+        <w:rPr>
+          <w:noProof/>
+        </w:rPr>
+        <w:drawing>
+          <wp:inline distT="0" distB="0" distL="0" distR="0" wp14:anchorId="7AEE2CFB" wp14:editId="15D23F43">
+            <wp:extent cx="2619375" cy="676275"/>
+            <wp:effectExtent l="0" t="0" r="9525" b="9525"/>
+            <wp:docPr id="4" name="그림 4"/>
+            <wp:cNvGraphicFramePr>
+              <a:graphicFrameLocks xmlns:a="http://schemas.openxmlformats.org/drawingml/2006/main" noChangeAspect="1"/>
+            </wp:cNvGraphicFramePr>
+            <a:graphic xmlns:a="http://schemas.openxmlformats.org/drawingml/2006/main">
+              <a:graphicData uri="http://schemas.openxmlformats.org/drawingml/2006/picture">
+                <pic:pic xmlns:pic="http://schemas.openxmlformats.org/drawingml/2006/picture">
+                  <pic:nvPicPr>
+                    <pic:cNvPr id="1" name=""/>
+                    <pic:cNvPicPr/>
+                  </pic:nvPicPr>
+                  <pic:blipFill>
+                    <a:blip r:embed="rId8"/>
+                    <a:stretch>
+                      <a:fillRect/>
+                    </a:stretch>
+                  </pic:blipFill>
+                  <pic:spPr>
+                    <a:xfrm>
+                      <a:off x="0" y="0"/>
+                      <a:ext cx="2619375" cy="676275"/>
+                    </a:xfrm>
+                    <a:prstGeom prst="rect">
+                      <a:avLst/>
+                    </a:prstGeom>
+                  </pic:spPr>
+                </pic:pic>
+              </a:graphicData>
+            </a:graphic>
+          </wp:inline>
+        </w:drawing>
+      </w:r>
+    </w:p>
+    <w:p>
+      <w:pPr>
+        <w:pStyle w:val="a4"/>
+        <w:numPr>
+          <w:ilvl w:val="1"/>
+          <w:numId w:val="5"/>
+        </w:numPr>
+        <w:ind w:leftChars="0"/>
+      </w:pPr>
+      <w:r>
+        <w:rPr>
+          <w:rFonts w:ascii="돋움체" w:eastAsia="돋움체" w:cs="돋움체"/>
+          <w:color w:val="008000"/>
+          <w:kern w:val="0"/>
+          <w:sz w:val="19"/>
+          <w:szCs w:val="19"/>
+        </w:rPr>
+        <w:t>FRRCVExport -cln "kokoCtrlList.dat" -cfn "kokoROE.dat" -f 36</w:t>
+      </w:r>
+      <w:r>
+        <w:rPr>
+          <w:rFonts w:ascii="돋움체" w:eastAsia="돋움체" w:cs="돋움체"/>
+          <w:color w:val="008000"/>
+          <w:kern w:val="0"/>
+          <w:sz w:val="19"/>
+          <w:szCs w:val="19"/>
+        </w:rPr>
+        <w:br/>
+      </w:r>
+      <w:r>
+        <w:rPr>
+          <w:noProof/>
+        </w:rPr>
+        <w:drawing>
+          <wp:inline distT="0" distB="0" distL="0" distR="0" wp14:anchorId="668FA4FB" wp14:editId="485131AB">
+            <wp:extent cx="2600325" cy="1238250"/>
+            <wp:effectExtent l="0" t="0" r="9525" b="0"/>
+            <wp:docPr id="3" name="그림 3"/>
+            <wp:cNvGraphicFramePr>
+              <a:graphicFrameLocks xmlns:a="http://schemas.openxmlformats.org/drawingml/2006/main" noChangeAspect="1"/>
+            </wp:cNvGraphicFramePr>
+            <a:graphic xmlns:a="http://schemas.openxmlformats.org/drawingml/2006/main">
+              <a:graphicData uri="http://schemas.openxmlformats.org/drawingml/2006/picture">
+                <pic:pic xmlns:pic="http://schemas.openxmlformats.org/drawingml/2006/picture">
+                  <pic:nvPicPr>
+                    <pic:cNvPr id="1" name=""/>
+                    <pic:cNvPicPr/>
+                  </pic:nvPicPr>
+                  <pic:blipFill>
+                    <a:blip r:embed="rId9"/>
+                    <a:stretch>
+                      <a:fillRect/>
+                    </a:stretch>
+                  </pic:blipFill>
+                  <pic:spPr>
+                    <a:xfrm>
+                      <a:off x="0" y="0"/>
+                      <a:ext cx="2600325" cy="1238250"/>
+                    </a:xfrm>
+                    <a:prstGeom prst="rect">
+                      <a:avLst/>
+                    </a:prstGeom>
+                  </pic:spPr>
+                </pic:pic>
+              </a:graphicData>
+            </a:graphic>
+          </wp:inline>
+        </w:drawing>
+      </w:r>
+    </w:p>
+    <w:p>
+      <w:pPr>
+        <w:pStyle w:val="a4"/>
+        <w:numPr>
+          <w:ilvl w:val="1"/>
+          <w:numId w:val="5"/>
+        </w:numPr>
+        <w:ind w:leftChars="0"/>
+      </w:pPr>
+      <w:r>
+        <w:rPr>
+          <w:rFonts w:ascii="돋움체" w:eastAsia="돋움체" w:cs="돋움체"/>
+          <w:color w:val="008000"/>
+          <w:kern w:val="0"/>
+          <w:sz w:val="19"/>
+          <w:szCs w:val="19"/>
+        </w:rPr>
+        <w:lastRenderedPageBreak/>
+        <w:t>FRRTraining -bfn "humanROE.dat" -cfn "kokoROE.dat" -sfn "humanSourceAnimation.dat" -ffn "kokoFinalResult.dat"</w:t>
+      </w:r>
+      <w:r>
+        <w:rPr>
+          <w:rFonts w:ascii="돋움체" w:eastAsia="돋움체" w:cs="돋움체"/>
+          <w:color w:val="008000"/>
+          <w:kern w:val="0"/>
+          <w:sz w:val="19"/>
+          <w:szCs w:val="19"/>
+        </w:rPr>
+        <w:br/>
+      </w:r>
+      <w:r>
+        <w:rPr>
+          <w:noProof/>
+        </w:rPr>
+        <w:drawing>
+          <wp:inline distT="0" distB="0" distL="0" distR="0" wp14:anchorId="02D7A2A2" wp14:editId="426DF766">
+            <wp:extent cx="2609850" cy="1914525"/>
+            <wp:effectExtent l="0" t="0" r="0" b="9525"/>
+            <wp:docPr id="6" name="그림 6"/>
+            <wp:cNvGraphicFramePr>
+              <a:graphicFrameLocks xmlns:a="http://schemas.openxmlformats.org/drawingml/2006/main" noChangeAspect="1"/>
+            </wp:cNvGraphicFramePr>
+            <a:graphic xmlns:a="http://schemas.openxmlformats.org/drawingml/2006/main">
+              <a:graphicData uri="http://schemas.openxmlformats.org/drawingml/2006/picture">
+                <pic:pic xmlns:pic="http://schemas.openxmlformats.org/drawingml/2006/picture">
+                  <pic:nvPicPr>
+                    <pic:cNvPr id="1" name=""/>
+                    <pic:cNvPicPr/>
+                  </pic:nvPicPr>
+                  <pic:blipFill>
+                    <a:blip r:embed="rId10"/>
+                    <a:stretch>
+                      <a:fillRect/>
+                    </a:stretch>
+                  </pic:blipFill>
+                  <pic:spPr>
+                    <a:xfrm>
+                      <a:off x="0" y="0"/>
+                      <a:ext cx="2609850" cy="1914525"/>
+                    </a:xfrm>
+                    <a:prstGeom prst="rect">
+                      <a:avLst/>
+                    </a:prstGeom>
+                  </pic:spPr>
+                </pic:pic>
+              </a:graphicData>
+            </a:graphic>
+          </wp:inline>
+        </w:drawing>
+      </w:r>
+    </w:p>
+    <w:p>
+      <w:pPr>
+        <w:pStyle w:val="a4"/>
+        <w:numPr>
+          <w:ilvl w:val="1"/>
+          <w:numId w:val="5"/>
+        </w:numPr>
+        <w:ind w:leftChars="0"/>
+      </w:pPr>
+      <w:r>
+        <w:rPr>
+          <w:rFonts w:ascii="돋움체" w:eastAsia="돋움체" w:cs="돋움체"/>
+          <w:color w:val="008000"/>
+          <w:kern w:val="0"/>
+          <w:sz w:val="19"/>
+          <w:szCs w:val="19"/>
+        </w:rPr>
+        <w:t>FRRCVImport -cln "kokoCtrlList.dat" -ffn "kokoFinalResult.dat"</w:t>
+      </w:r>
+      <w:r>
+        <w:rPr>
+          <w:rFonts w:ascii="돋움체" w:eastAsia="돋움체" w:cs="돋움체"/>
+          <w:color w:val="008000"/>
+          <w:kern w:val="0"/>
+          <w:sz w:val="19"/>
+          <w:szCs w:val="19"/>
+        </w:rPr>
+        <w:br/>
+      </w:r>
+      <w:r>
+        <w:rPr>
+          <w:noProof/>
+        </w:rPr>
+        <w:drawing>
+          <wp:inline distT="0" distB="0" distL="0" distR="0" wp14:anchorId="0BBB5F1F" wp14:editId="22C3AFD7">
+            <wp:extent cx="2619375" cy="1314450"/>
+            <wp:effectExtent l="0" t="0" r="9525" b="0"/>
+            <wp:docPr id="7" name="그림 7"/>
+            <wp:cNvGraphicFramePr>
+              <a:graphicFrameLocks xmlns:a="http://schemas.openxmlformats.org/drawingml/2006/main" noChangeAspect="1"/>
+            </wp:cNvGraphicFramePr>
+            <a:graphic xmlns:a="http://schemas.openxmlformats.org/drawingml/2006/main">
+              <a:graphicData uri="http://schemas.openxmlformats.org/drawingml/2006/picture">
+                <pic:pic xmlns:pic="http://schemas.openxmlformats.org/drawingml/2006/picture">
+                  <pic:nvPicPr>
+                    <pic:cNvPr id="1" name=""/>
+                    <pic:cNvPicPr/>
+                  </pic:nvPicPr>
+                  <pic:blipFill>
+                    <a:blip r:embed="rId11"/>
+                    <a:stretch>
+                      <a:fillRect/>
+                    </a:stretch>
+                  </pic:blipFill>
+                  <pic:spPr>
+                    <a:xfrm>
+                      <a:off x="0" y="0"/>
+                      <a:ext cx="2619375" cy="1314450"/>
+                    </a:xfrm>
+                    <a:prstGeom prst="rect">
+                      <a:avLst/>
+                    </a:prstGeom>
+                  </pic:spPr>
+                </pic:pic>
+              </a:graphicData>
+            </a:graphic>
+          </wp:inline>
+        </w:drawing>
       </w:r>
     </w:p>
     <w:p>
@@ -719,19 +1234,8 @@
         <w:rPr>
           <w:color w:val="000000" w:themeColor="text1"/>
         </w:rPr>
-        <w:t xml:space="preserve">: </w:t>
-      </w:r>
-      <w:r>
-        <w:rPr>
-          <w:color w:val="5B9BD5" w:themeColor="accent1"/>
-        </w:rPr>
-        <w:t xml:space="preserve">ex) </w:t>
-      </w:r>
-      <w:r>
-        <w:rPr>
-          <w:color w:val="5B9BD5" w:themeColor="accent1"/>
-        </w:rPr>
-        <w:t>Requirements to build my code are ...</w:t>
+        <w:br/>
+        <w:t>: If you run the code on “squirrely” scene file, ignore the error window in first start.</w:t>
       </w:r>
     </w:p>
     <w:sectPr>
@@ -746,6 +1250,118 @@
 <file path=word/numbering.xml><?xml version="1.0" encoding="utf-8"?>
 <w:numbering xmlns:wpc="http://schemas.microsoft.com/office/word/2010/wordprocessingCanvas" xmlns:cx="http://schemas.microsoft.com/office/drawing/2014/chartex" xmlns:mc="http://schemas.openxmlformats.org/markup-compatibility/2006" xmlns:o="urn:schemas-microsoft-com:office:office" xmlns:r="http://schemas.openxmlformats.org/officeDocument/2006/relationships" xmlns:m="http://schemas.openxmlformats.org/officeDocument/2006/math" xmlns:v="urn:schemas-microsoft-com:vml" xmlns:wp14="http://schemas.microsoft.com/office/word/2010/wordprocessingDrawing" xmlns:wp="http://schemas.openxmlformats.org/drawingml/2006/wordprocessingDrawing" xmlns:w10="urn:schemas-microsoft-com:office:word" xmlns:w="http://schemas.openxmlformats.org/wordprocessingml/2006/main" xmlns:w14="http://schemas.microsoft.com/office/word/2010/wordml" xmlns:w15="http://schemas.microsoft.com/office/word/2012/wordml" xmlns:w16se="http://schemas.microsoft.com/office/word/2015/wordml/symex" xmlns:wpg="http://schemas.microsoft.com/office/word/2010/wordprocessingGroup" xmlns:wpi="http://schemas.microsoft.com/office/word/2010/wordprocessingInk" xmlns:wne="http://schemas.microsoft.com/office/word/2006/wordml" xmlns:wps="http://schemas.microsoft.com/office/word/2010/wordprocessingShape" mc:Ignorable="w14 w15 w16se wp14">
   <w:abstractNum w:abstractNumId="0" w15:restartNumberingAfterBreak="0">
+    <w:nsid w:val="2C962900"/>
+    <w:multiLevelType w:val="hybridMultilevel"/>
+    <w:tmpl w:val="5E80E724"/>
+    <w:lvl w:ilvl="0" w:tplc="7EB204E6">
+      <w:numFmt w:val="bullet"/>
+      <w:lvlText w:val="-"/>
+      <w:lvlJc w:val="left"/>
+      <w:pPr>
+        <w:ind w:left="760" w:hanging="360"/>
+      </w:pPr>
+      <w:rPr>
+        <w:rFonts w:ascii="맑은 고딕" w:eastAsia="맑은 고딕" w:hAnsi="맑은 고딕" w:cstheme="minorBidi" w:hint="eastAsia"/>
+      </w:rPr>
+    </w:lvl>
+    <w:lvl w:ilvl="1" w:tplc="04090003">
+      <w:start w:val="1"/>
+      <w:numFmt w:val="bullet"/>
+      <w:lvlText w:val=""/>
+      <w:lvlJc w:val="left"/>
+      <w:pPr>
+        <w:ind w:left="1200" w:hanging="400"/>
+      </w:pPr>
+      <w:rPr>
+        <w:rFonts w:ascii="Wingdings" w:hAnsi="Wingdings" w:hint="default"/>
+      </w:rPr>
+    </w:lvl>
+    <w:lvl w:ilvl="2" w:tplc="04090005" w:tentative="1">
+      <w:start w:val="1"/>
+      <w:numFmt w:val="bullet"/>
+      <w:lvlText w:val=""/>
+      <w:lvlJc w:val="left"/>
+      <w:pPr>
+        <w:ind w:left="1600" w:hanging="400"/>
+      </w:pPr>
+      <w:rPr>
+        <w:rFonts w:ascii="Wingdings" w:hAnsi="Wingdings" w:hint="default"/>
+      </w:rPr>
+    </w:lvl>
+    <w:lvl w:ilvl="3" w:tplc="04090001" w:tentative="1">
+      <w:start w:val="1"/>
+      <w:numFmt w:val="bullet"/>
+      <w:lvlText w:val=""/>
+      <w:lvlJc w:val="left"/>
+      <w:pPr>
+        <w:ind w:left="2000" w:hanging="400"/>
+      </w:pPr>
+      <w:rPr>
+        <w:rFonts w:ascii="Wingdings" w:hAnsi="Wingdings" w:hint="default"/>
+      </w:rPr>
+    </w:lvl>
+    <w:lvl w:ilvl="4" w:tplc="04090003" w:tentative="1">
+      <w:start w:val="1"/>
+      <w:numFmt w:val="bullet"/>
+      <w:lvlText w:val=""/>
+      <w:lvlJc w:val="left"/>
+      <w:pPr>
+        <w:ind w:left="2400" w:hanging="400"/>
+      </w:pPr>
+      <w:rPr>
+        <w:rFonts w:ascii="Wingdings" w:hAnsi="Wingdings" w:hint="default"/>
+      </w:rPr>
+    </w:lvl>
+    <w:lvl w:ilvl="5" w:tplc="04090005" w:tentative="1">
+      <w:start w:val="1"/>
+      <w:numFmt w:val="bullet"/>
+      <w:lvlText w:val=""/>
+      <w:lvlJc w:val="left"/>
+      <w:pPr>
+        <w:ind w:left="2800" w:hanging="400"/>
+      </w:pPr>
+      <w:rPr>
+        <w:rFonts w:ascii="Wingdings" w:hAnsi="Wingdings" w:hint="default"/>
+      </w:rPr>
+    </w:lvl>
+    <w:lvl w:ilvl="6" w:tplc="04090001" w:tentative="1">
+      <w:start w:val="1"/>
+      <w:numFmt w:val="bullet"/>
+      <w:lvlText w:val=""/>
+      <w:lvlJc w:val="left"/>
+      <w:pPr>
+        <w:ind w:left="3200" w:hanging="400"/>
+      </w:pPr>
+      <w:rPr>
+        <w:rFonts w:ascii="Wingdings" w:hAnsi="Wingdings" w:hint="default"/>
+      </w:rPr>
+    </w:lvl>
+    <w:lvl w:ilvl="7" w:tplc="04090003" w:tentative="1">
+      <w:start w:val="1"/>
+      <w:numFmt w:val="bullet"/>
+      <w:lvlText w:val=""/>
+      <w:lvlJc w:val="left"/>
+      <w:pPr>
+        <w:ind w:left="3600" w:hanging="400"/>
+      </w:pPr>
+      <w:rPr>
+        <w:rFonts w:ascii="Wingdings" w:hAnsi="Wingdings" w:hint="default"/>
+      </w:rPr>
+    </w:lvl>
+    <w:lvl w:ilvl="8" w:tplc="04090005" w:tentative="1">
+      <w:start w:val="1"/>
+      <w:numFmt w:val="bullet"/>
+      <w:lvlText w:val=""/>
+      <w:lvlJc w:val="left"/>
+      <w:pPr>
+        <w:ind w:left="4000" w:hanging="400"/>
+      </w:pPr>
+      <w:rPr>
+        <w:rFonts w:ascii="Wingdings" w:hAnsi="Wingdings" w:hint="default"/>
+      </w:rPr>
+    </w:lvl>
+  </w:abstractNum>
+  <w:abstractNum w:abstractNumId="1" w15:restartNumberingAfterBreak="0">
     <w:nsid w:val="30C11FF5"/>
     <w:multiLevelType w:val="hybridMultilevel"/>
     <w:tmpl w:val="80BAC354"/>
@@ -834,7 +1450,7 @@
       </w:pPr>
     </w:lvl>
   </w:abstractNum>
-  <w:abstractNum w:abstractNumId="1" w15:restartNumberingAfterBreak="0">
+  <w:abstractNum w:abstractNumId="2" w15:restartNumberingAfterBreak="0">
     <w:nsid w:val="453B2A69"/>
     <w:multiLevelType w:val="hybridMultilevel"/>
     <w:tmpl w:val="9612D60A"/>
@@ -947,7 +1563,7 @@
       </w:rPr>
     </w:lvl>
   </w:abstractNum>
-  <w:abstractNum w:abstractNumId="2" w15:restartNumberingAfterBreak="0">
+  <w:abstractNum w:abstractNumId="3" w15:restartNumberingAfterBreak="0">
     <w:nsid w:val="472B0B22"/>
     <w:multiLevelType w:val="hybridMultilevel"/>
     <w:tmpl w:val="3B1C1DCA"/>
@@ -1036,7 +1652,7 @@
       </w:pPr>
     </w:lvl>
   </w:abstractNum>
-  <w:abstractNum w:abstractNumId="3" w15:restartNumberingAfterBreak="0">
+  <w:abstractNum w:abstractNumId="4" w15:restartNumberingAfterBreak="0">
     <w:nsid w:val="60405170"/>
     <w:multiLevelType w:val="hybridMultilevel"/>
     <w:tmpl w:val="1E12EF10"/>
@@ -1150,16 +1766,19 @@
     </w:lvl>
   </w:abstractNum>
   <w:num w:numId="1">
+    <w:abstractNumId w:val="3"/>
+  </w:num>
+  <w:num w:numId="2">
+    <w:abstractNumId w:val="1"/>
+  </w:num>
+  <w:num w:numId="3">
     <w:abstractNumId w:val="2"/>
   </w:num>
-  <w:num w:numId="2">
+  <w:num w:numId="4">
+    <w:abstractNumId w:val="4"/>
+  </w:num>
+  <w:num w:numId="5">
     <w:abstractNumId w:val="0"/>
-  </w:num>
-  <w:num w:numId="3">
-    <w:abstractNumId w:val="1"/>
-  </w:num>
-  <w:num w:numId="4">
-    <w:abstractNumId w:val="3"/>
   </w:num>
 </w:numbering>
 </file>
@@ -1890,7 +2509,7 @@
 </file>
 
 <file path=customXml/itemProps1.xml><?xml version="1.0" encoding="utf-8"?>
-<ds:datastoreItem xmlns:ds="http://schemas.openxmlformats.org/officeDocument/2006/customXml" ds:itemID="{97E18552-BEBC-4E40-8368-D2263058A63E}">
+<ds:datastoreItem xmlns:ds="http://schemas.openxmlformats.org/officeDocument/2006/customXml" ds:itemID="{282061A0-B3C2-4D7F-9063-8FDF0484BA2A}">
   <ds:schemaRefs>
     <ds:schemaRef ds:uri="http://schemas.openxmlformats.org/officeDocument/2006/bibliography"/>
   </ds:schemaRefs>
